--- a/工作日志.docx
+++ b/工作日志.docx
@@ -4,10 +4,25 @@
   <w:body>
     <w:p>
       <w:pPr>
-        <w:pStyle w:val="3"/>
-      </w:pPr>
-      <w:r>
-        <w:t>2019年9月2日星期一</w:t>
+        <w:pStyle w:val="1"/>
+      </w:pPr>
+      <w:r>
+        <w:t>2019</w:t>
+      </w:r>
+      <w:r>
+        <w:t>年</w:t>
+      </w:r>
+      <w:r>
+        <w:t>9</w:t>
+      </w:r>
+      <w:r>
+        <w:t>月</w:t>
+      </w:r>
+      <w:r>
+        <w:t>2</w:t>
+      </w:r>
+      <w:r>
+        <w:t>日星期一</w:t>
       </w:r>
     </w:p>
     <w:p>
@@ -50,11 +65,6 @@
       </w:r>
     </w:p>
     <w:p>
-      <w:pPr>
-        <w:rPr>
-          <w:rFonts w:hint="eastAsia"/>
-        </w:rPr>
-      </w:pPr>
       <w:r>
         <w:rPr>
           <w:rFonts w:hint="eastAsia"/>
@@ -63,11 +73,6 @@
       </w:r>
     </w:p>
     <w:p>
-      <w:pPr>
-        <w:rPr>
-          <w:rFonts w:hint="eastAsia"/>
-        </w:rPr>
-      </w:pPr>
       <w:r>
         <w:rPr>
           <w:rFonts w:hint="eastAsia"/>
@@ -149,11 +154,6 @@
       </w:r>
     </w:p>
     <w:p>
-      <w:pPr>
-        <w:rPr>
-          <w:rFonts w:hint="eastAsia"/>
-        </w:rPr>
-      </w:pPr>
       <w:r>
         <w:rPr>
           <w:rFonts w:hint="eastAsia"/>
@@ -216,19 +216,633 @@
       </w:r>
     </w:p>
     <w:p>
-      <w:pPr>
-        <w:rPr>
-          <w:rFonts w:hint="eastAsia"/>
-        </w:rPr>
-      </w:pPr>
       <w:r>
         <w:rPr>
           <w:rFonts w:hint="eastAsia"/>
         </w:rPr>
         <w:t>找张老师潍柴出差的事情</w:t>
+      </w:r>
+    </w:p>
+    <w:p>
+      <w:pPr>
+        <w:widowControl/>
+        <w:jc w:val="left"/>
+      </w:pPr>
+      <w:r>
+        <w:br w:type="page"/>
+      </w:r>
+    </w:p>
+    <w:p>
+      <w:pPr>
+        <w:pStyle w:val="1"/>
+      </w:pPr>
+      <w:r>
+        <w:lastRenderedPageBreak/>
+        <w:t>2019</w:t>
+      </w:r>
+      <w:r>
+        <w:t>年</w:t>
+      </w:r>
+      <w:r>
+        <w:t>9</w:t>
+      </w:r>
+      <w:r>
+        <w:t>月</w:t>
+      </w:r>
+      <w:r>
+        <w:t>3</w:t>
+      </w:r>
+      <w:r>
+        <w:t>日星期二</w:t>
+      </w:r>
+    </w:p>
+    <w:p/>
+    <w:p>
+      <w:pPr>
+        <w:pStyle w:val="3"/>
+      </w:pPr>
+      <w:r>
+        <w:rPr>
+          <w:rFonts w:hint="eastAsia"/>
+        </w:rPr>
+        <w:t>相关性分析</w:t>
+      </w:r>
+    </w:p>
+    <w:p>
+      <w:r>
+        <w:t>vibration_20190153_13</w:t>
+      </w:r>
+      <w:r>
+        <w:rPr>
+          <w:rFonts w:hint="eastAsia"/>
+        </w:rPr>
+        <w:t>数据的2</w:t>
+      </w:r>
+      <w:r>
+        <w:t>00000</w:t>
+      </w:r>
+      <w:r>
+        <w:rPr>
+          <w:rFonts w:hint="eastAsia"/>
+        </w:rPr>
+        <w:t>-</w:t>
+      </w:r>
+      <w:r>
+        <w:t>200500</w:t>
+      </w:r>
+      <w:r>
+        <w:rPr>
+          <w:rFonts w:hint="eastAsia"/>
+        </w:rPr>
+        <w:t>数据进行相关性分析</w:t>
+      </w:r>
+      <w:r>
+        <w:rPr>
+          <w:rFonts w:hint="eastAsia"/>
+        </w:rPr>
+        <w:t>，method为标准相关系数</w:t>
+      </w:r>
+    </w:p>
+    <w:p>
+      <w:pPr>
+        <w:keepNext/>
+        <w:jc w:val="center"/>
+      </w:pPr>
+      <w:r>
+        <w:rPr>
+          <w:noProof/>
+          <w:snapToGrid/>
+        </w:rPr>
+        <w:drawing>
+          <wp:inline distT="0" distB="0" distL="0" distR="0" wp14:anchorId="28F4B683" wp14:editId="4F0A8A4B">
+            <wp:extent cx="5200650" cy="2286000"/>
+            <wp:effectExtent l="0" t="0" r="0" b="0"/>
+            <wp:docPr id="2" name="图片 2"/>
+            <wp:cNvGraphicFramePr>
+              <a:graphicFrameLocks xmlns:a="http://schemas.openxmlformats.org/drawingml/2006/main" noChangeAspect="1"/>
+            </wp:cNvGraphicFramePr>
+            <a:graphic xmlns:a="http://schemas.openxmlformats.org/drawingml/2006/main">
+              <a:graphicData uri="http://schemas.openxmlformats.org/drawingml/2006/picture">
+                <pic:pic xmlns:pic="http://schemas.openxmlformats.org/drawingml/2006/picture">
+                  <pic:nvPicPr>
+                    <pic:cNvPr id="1" name=""/>
+                    <pic:cNvPicPr/>
+                  </pic:nvPicPr>
+                  <pic:blipFill>
+                    <a:blip r:embed="rId8"/>
+                    <a:stretch>
+                      <a:fillRect/>
+                    </a:stretch>
+                  </pic:blipFill>
+                  <pic:spPr>
+                    <a:xfrm>
+                      <a:off x="0" y="0"/>
+                      <a:ext cx="5200650" cy="2286000"/>
+                    </a:xfrm>
+                    <a:prstGeom prst="rect">
+                      <a:avLst/>
+                    </a:prstGeom>
+                  </pic:spPr>
+                </pic:pic>
+              </a:graphicData>
+            </a:graphic>
+          </wp:inline>
+        </w:drawing>
+      </w:r>
+    </w:p>
+    <w:p>
+      <w:pPr>
+        <w:pStyle w:val="a9"/>
+        <w:jc w:val="center"/>
+      </w:pPr>
+      <w:r>
+        <w:t>图</w:t>
+      </w:r>
+      <w:r>
+        <w:t xml:space="preserve"> </w:t>
+      </w:r>
+      <w:r>
+        <w:fldChar w:fldCharType="begin"/>
+      </w:r>
+      <w:r>
+        <w:instrText xml:space="preserve"> SEQ </w:instrText>
+      </w:r>
+      <w:r>
+        <w:instrText>图</w:instrText>
+      </w:r>
+      <w:r>
+        <w:instrText xml:space="preserve"> \* ARABIC </w:instrText>
+      </w:r>
+      <w:r>
+        <w:fldChar w:fldCharType="separate"/>
+      </w:r>
+      <w:r>
+        <w:rPr>
+          <w:noProof/>
+        </w:rPr>
+        <w:t>1</w:t>
+      </w:r>
+      <w:r>
+        <w:fldChar w:fldCharType="end"/>
+      </w:r>
+      <w:r>
+        <w:rPr>
+          <w:rFonts w:hint="eastAsia"/>
+        </w:rPr>
+        <w:t>新刀各方向</w:t>
+      </w:r>
+      <w:r>
+        <w:rPr>
+          <w:rFonts w:hint="eastAsia"/>
+        </w:rPr>
+        <w:t>I</w:t>
+      </w:r>
+      <w:r>
+        <w:t>MF0</w:t>
+      </w:r>
+      <w:r>
+        <w:rPr>
+          <w:rFonts w:hint="eastAsia"/>
+        </w:rPr>
+        <w:t>相关性</w:t>
+      </w:r>
+    </w:p>
+    <w:p>
+      <w:pPr>
+        <w:keepNext/>
+        <w:jc w:val="center"/>
+      </w:pPr>
+      <w:r>
+        <w:rPr>
+          <w:noProof/>
+          <w:snapToGrid/>
+        </w:rPr>
+        <w:drawing>
+          <wp:inline distT="0" distB="0" distL="0" distR="0" wp14:anchorId="7E73BCE7" wp14:editId="3922DA9C">
+            <wp:extent cx="5343525" cy="2266950"/>
+            <wp:effectExtent l="0" t="0" r="9525" b="0"/>
+            <wp:docPr id="3" name="图片 3"/>
+            <wp:cNvGraphicFramePr>
+              <a:graphicFrameLocks xmlns:a="http://schemas.openxmlformats.org/drawingml/2006/main" noChangeAspect="1"/>
+            </wp:cNvGraphicFramePr>
+            <a:graphic xmlns:a="http://schemas.openxmlformats.org/drawingml/2006/main">
+              <a:graphicData uri="http://schemas.openxmlformats.org/drawingml/2006/picture">
+                <pic:pic xmlns:pic="http://schemas.openxmlformats.org/drawingml/2006/picture">
+                  <pic:nvPicPr>
+                    <pic:cNvPr id="1" name=""/>
+                    <pic:cNvPicPr/>
+                  </pic:nvPicPr>
+                  <pic:blipFill>
+                    <a:blip r:embed="rId9"/>
+                    <a:stretch>
+                      <a:fillRect/>
+                    </a:stretch>
+                  </pic:blipFill>
+                  <pic:spPr>
+                    <a:xfrm>
+                      <a:off x="0" y="0"/>
+                      <a:ext cx="5343525" cy="2266950"/>
+                    </a:xfrm>
+                    <a:prstGeom prst="rect">
+                      <a:avLst/>
+                    </a:prstGeom>
+                  </pic:spPr>
+                </pic:pic>
+              </a:graphicData>
+            </a:graphic>
+          </wp:inline>
+        </w:drawing>
+      </w:r>
+    </w:p>
+    <w:p>
+      <w:pPr>
+        <w:pStyle w:val="a9"/>
+        <w:jc w:val="center"/>
+      </w:pPr>
+      <w:r>
+        <w:t>图</w:t>
+      </w:r>
+      <w:r>
+        <w:t xml:space="preserve"> </w:t>
+      </w:r>
+      <w:r>
+        <w:fldChar w:fldCharType="begin"/>
+      </w:r>
+      <w:r>
+        <w:instrText xml:space="preserve"> SEQ </w:instrText>
+      </w:r>
+      <w:r>
+        <w:instrText>图</w:instrText>
+      </w:r>
+      <w:r>
+        <w:instrText xml:space="preserve"> \* ARABIC </w:instrText>
+      </w:r>
+      <w:r>
+        <w:fldChar w:fldCharType="separate"/>
+      </w:r>
+      <w:r>
+        <w:rPr>
+          <w:noProof/>
+        </w:rPr>
+        <w:t>2</w:t>
+      </w:r>
+      <w:r>
+        <w:fldChar w:fldCharType="end"/>
+      </w:r>
+      <w:r>
+        <w:rPr>
+          <w:rFonts w:hint="eastAsia"/>
+        </w:rPr>
+        <w:t>新刀</w:t>
+      </w:r>
+      <w:r>
+        <w:rPr>
+          <w:rFonts w:hint="eastAsia"/>
+        </w:rPr>
+        <w:t>I</w:t>
+      </w:r>
+      <w:r>
+        <w:t>MF1</w:t>
+      </w:r>
+      <w:r>
+        <w:rPr>
+          <w:rFonts w:hint="eastAsia"/>
+        </w:rPr>
+        <w:t>相关性</w:t>
+      </w:r>
+    </w:p>
+    <w:p>
+      <w:pPr>
+        <w:keepNext/>
+        <w:jc w:val="center"/>
+      </w:pPr>
+      <w:r>
+        <w:rPr>
+          <w:noProof/>
+          <w:snapToGrid/>
+        </w:rPr>
+        <w:drawing>
+          <wp:inline distT="0" distB="0" distL="0" distR="0" wp14:anchorId="44C2A49D" wp14:editId="7A320248">
+            <wp:extent cx="5229225" cy="2171700"/>
+            <wp:effectExtent l="0" t="0" r="9525" b="0"/>
+            <wp:docPr id="4" name="图片 4"/>
+            <wp:cNvGraphicFramePr>
+              <a:graphicFrameLocks xmlns:a="http://schemas.openxmlformats.org/drawingml/2006/main" noChangeAspect="1"/>
+            </wp:cNvGraphicFramePr>
+            <a:graphic xmlns:a="http://schemas.openxmlformats.org/drawingml/2006/main">
+              <a:graphicData uri="http://schemas.openxmlformats.org/drawingml/2006/picture">
+                <pic:pic xmlns:pic="http://schemas.openxmlformats.org/drawingml/2006/picture">
+                  <pic:nvPicPr>
+                    <pic:cNvPr id="1" name=""/>
+                    <pic:cNvPicPr/>
+                  </pic:nvPicPr>
+                  <pic:blipFill>
+                    <a:blip r:embed="rId10"/>
+                    <a:stretch>
+                      <a:fillRect/>
+                    </a:stretch>
+                  </pic:blipFill>
+                  <pic:spPr>
+                    <a:xfrm>
+                      <a:off x="0" y="0"/>
+                      <a:ext cx="5229225" cy="2171700"/>
+                    </a:xfrm>
+                    <a:prstGeom prst="rect">
+                      <a:avLst/>
+                    </a:prstGeom>
+                  </pic:spPr>
+                </pic:pic>
+              </a:graphicData>
+            </a:graphic>
+          </wp:inline>
+        </w:drawing>
+      </w:r>
+    </w:p>
+    <w:p>
+      <w:pPr>
+        <w:pStyle w:val="a9"/>
+        <w:jc w:val="center"/>
+      </w:pPr>
+      <w:r>
+        <w:t>图</w:t>
+      </w:r>
+      <w:r>
+        <w:t xml:space="preserve"> </w:t>
+      </w:r>
+      <w:r>
+        <w:fldChar w:fldCharType="begin"/>
+      </w:r>
+      <w:r>
+        <w:instrText xml:space="preserve"> SEQ </w:instrText>
+      </w:r>
+      <w:r>
+        <w:instrText>图</w:instrText>
+      </w:r>
+      <w:r>
+        <w:instrText xml:space="preserve"> \* ARABIC </w:instrText>
+      </w:r>
+      <w:r>
+        <w:fldChar w:fldCharType="separate"/>
+      </w:r>
+      <w:r>
+        <w:rPr>
+          <w:noProof/>
+        </w:rPr>
+        <w:t>3</w:t>
+      </w:r>
+      <w:r>
+        <w:fldChar w:fldCharType="end"/>
+      </w:r>
+      <w:r>
+        <w:rPr>
+          <w:rFonts w:hint="eastAsia"/>
+        </w:rPr>
+        <w:t>旧刀</w:t>
+      </w:r>
+      <w:r>
+        <w:rPr>
+          <w:rFonts w:hint="eastAsia"/>
+        </w:rPr>
+        <w:t>I</w:t>
+      </w:r>
+      <w:r>
+        <w:t>MF0</w:t>
+      </w:r>
+      <w:r>
+        <w:rPr>
+          <w:rFonts w:hint="eastAsia"/>
+        </w:rPr>
+        <w:t>相关性</w:t>
+      </w:r>
+    </w:p>
+    <w:p>
+      <w:pPr>
+        <w:keepNext/>
+        <w:jc w:val="center"/>
+      </w:pPr>
+      <w:r>
+        <w:rPr>
+          <w:noProof/>
+          <w:snapToGrid/>
+        </w:rPr>
+        <w:lastRenderedPageBreak/>
+        <w:drawing>
+          <wp:inline distT="0" distB="0" distL="0" distR="0" wp14:anchorId="5FD0E0CE" wp14:editId="6B4D373E">
+            <wp:extent cx="5295900" cy="2247900"/>
+            <wp:effectExtent l="0" t="0" r="0" b="0"/>
+            <wp:docPr id="5" name="图片 5"/>
+            <wp:cNvGraphicFramePr>
+              <a:graphicFrameLocks xmlns:a="http://schemas.openxmlformats.org/drawingml/2006/main" noChangeAspect="1"/>
+            </wp:cNvGraphicFramePr>
+            <a:graphic xmlns:a="http://schemas.openxmlformats.org/drawingml/2006/main">
+              <a:graphicData uri="http://schemas.openxmlformats.org/drawingml/2006/picture">
+                <pic:pic xmlns:pic="http://schemas.openxmlformats.org/drawingml/2006/picture">
+                  <pic:nvPicPr>
+                    <pic:cNvPr id="1" name=""/>
+                    <pic:cNvPicPr/>
+                  </pic:nvPicPr>
+                  <pic:blipFill>
+                    <a:blip r:embed="rId11"/>
+                    <a:stretch>
+                      <a:fillRect/>
+                    </a:stretch>
+                  </pic:blipFill>
+                  <pic:spPr>
+                    <a:xfrm>
+                      <a:off x="0" y="0"/>
+                      <a:ext cx="5295900" cy="2247900"/>
+                    </a:xfrm>
+                    <a:prstGeom prst="rect">
+                      <a:avLst/>
+                    </a:prstGeom>
+                  </pic:spPr>
+                </pic:pic>
+              </a:graphicData>
+            </a:graphic>
+          </wp:inline>
+        </w:drawing>
+      </w:r>
+    </w:p>
+    <w:p>
+      <w:pPr>
+        <w:pStyle w:val="a9"/>
+        <w:jc w:val="center"/>
+        <w:rPr>
+          <w:rFonts w:hint="eastAsia"/>
+        </w:rPr>
+      </w:pPr>
+      <w:r>
+        <w:t>图</w:t>
+      </w:r>
+      <w:r>
+        <w:t xml:space="preserve"> </w:t>
+      </w:r>
+      <w:r>
+        <w:fldChar w:fldCharType="begin"/>
+      </w:r>
+      <w:r>
+        <w:instrText xml:space="preserve"> SEQ </w:instrText>
+      </w:r>
+      <w:r>
+        <w:instrText>图</w:instrText>
+      </w:r>
+      <w:r>
+        <w:instrText xml:space="preserve"> \* ARABIC </w:instrText>
+      </w:r>
+      <w:r>
+        <w:fldChar w:fldCharType="separate"/>
+      </w:r>
+      <w:r>
+        <w:rPr>
+          <w:noProof/>
+        </w:rPr>
+        <w:t>4</w:t>
+      </w:r>
+      <w:r>
+        <w:fldChar w:fldCharType="end"/>
+      </w:r>
+      <w:r>
+        <w:rPr>
+          <w:rFonts w:hint="eastAsia"/>
+        </w:rPr>
+        <w:t>旧刀</w:t>
+      </w:r>
+      <w:r>
+        <w:rPr>
+          <w:rFonts w:hint="eastAsia"/>
+        </w:rPr>
+        <w:t>I</w:t>
+      </w:r>
+      <w:r>
+        <w:t>MF1</w:t>
+      </w:r>
+      <w:r>
+        <w:rPr>
+          <w:rFonts w:hint="eastAsia"/>
+        </w:rPr>
+        <w:t>相关性</w:t>
+      </w:r>
+    </w:p>
+    <w:p>
+      <w:r>
+        <w:rPr>
+          <w:rFonts w:hint="eastAsia"/>
+        </w:rPr>
+        <w:t>主成分分析，高博说应该x</w:t>
+      </w:r>
+      <w:r>
+        <w:t>0</w:t>
+      </w:r>
+      <w:r>
+        <w:rPr>
+          <w:rFonts w:hint="eastAsia"/>
+        </w:rPr>
+        <w:t>不同时刻，不应该x</w:t>
+      </w:r>
+      <w:r>
+        <w:t>0</w:t>
+      </w:r>
+      <w:r>
+        <w:rPr>
+          <w:rFonts w:hint="eastAsia"/>
+        </w:rPr>
+        <w:t>y</w:t>
+      </w:r>
+      <w:r>
+        <w:t>0</w:t>
+      </w:r>
+      <w:r>
+        <w:rPr>
+          <w:rFonts w:hint="eastAsia"/>
+        </w:rPr>
+        <w:t>z</w:t>
+      </w:r>
+      <w:r>
+        <w:t>0</w:t>
+      </w:r>
+      <w:r>
+        <w:rPr>
+          <w:rFonts w:hint="eastAsia"/>
+        </w:rPr>
+        <w:t>。</w:t>
+      </w:r>
+    </w:p>
+    <w:p>
+      <w:r>
+        <w:rPr>
+          <w:rFonts w:hint="eastAsia"/>
+        </w:rPr>
+        <w:t>但是今天疲了不想搞了</w:t>
+      </w:r>
+    </w:p>
+    <w:p/>
+    <w:p>
+      <w:r>
+        <w:rPr>
+          <w:rFonts w:hint="eastAsia"/>
+        </w:rPr>
+        <w:t>晚上看了一篇机器学习的综述推送</w:t>
+      </w:r>
+    </w:p>
+    <w:p>
+      <w:hyperlink r:id="rId12" w:history="1">
+        <w:r>
+          <w:rPr>
+            <w:rStyle w:val="aa"/>
+          </w:rPr>
+          <w:t>https://mp.weixin.qq.com/s?__biz=MzI1MjQ2OTQ3Ng==&amp;mid=2247497029&amp;idx=1&amp;sn=9fa02cb7da23a262a1af5bb068d292a2&amp;chksm=e9e1fccede9675d8e3e1e306ce4992b31bd85a6b9d6d9481289d1a28a54b3f6c819f9205b204&amp;scene=0&amp;xtrack=1&amp;key=241a5c5253e2836c125d0c37d003b1d693d9b3ef8c90ba910e60661f0b405342eae9df6e3f796626529b7306be28515f94064bea09345ec6f672522d3c11cadfeb57136f1a4463eb13b22f31b38d0002&amp;ascene=1&amp;uin=MTU0ODIzNDAyNA%3D%3D&amp;devicetype=Windows+10&amp;version=62060833&amp;lang=zh_CN&amp;pass_ticket=lUP47M3zAQ%2FhZMAIlEVOj3VyPmRqrBPKxEISr3L02CWuu7l6VpaDwcRtty4CGppV</w:t>
+        </w:r>
+      </w:hyperlink>
+    </w:p>
+    <w:p>
+      <w:pPr>
+        <w:pStyle w:val="2"/>
+      </w:pPr>
+      <w:r>
+        <w:rPr>
+          <w:rFonts w:hint="eastAsia"/>
+        </w:rPr>
+        <w:t>明日计划</w:t>
+      </w:r>
+    </w:p>
+    <w:p>
+      <w:r>
+        <w:rPr>
+          <w:rFonts w:hint="eastAsia"/>
+        </w:rPr>
+        <w:t>按照高鹏的试一试分析</w:t>
+      </w:r>
+    </w:p>
+    <w:p>
+      <w:pPr>
+        <w:rPr>
+          <w:rFonts w:hint="eastAsia"/>
+        </w:rPr>
+      </w:pPr>
+      <w:r>
+        <w:rPr>
+          <w:rFonts w:hint="eastAsia"/>
+        </w:rPr>
+        <w:t>然后继续系统性复习一下机器学习</w:t>
       </w:r>
       <w:bookmarkStart w:id="0" w:name="_GoBack"/>
       <w:bookmarkEnd w:id="0"/>
+    </w:p>
+    <w:p>
+      <w:pPr>
+        <w:widowControl/>
+        <w:jc w:val="left"/>
+      </w:pPr>
+      <w:r>
+        <w:br w:type="page"/>
+      </w:r>
+    </w:p>
+    <w:p>
+      <w:pPr>
+        <w:rPr>
+          <w:rFonts w:hint="eastAsia"/>
+        </w:rPr>
+      </w:pPr>
     </w:p>
     <w:sectPr>
       <w:pgSz w:w="11906" w:h="16838"/>
@@ -1249,6 +1863,60 @@
       <w:szCs w:val="18"/>
     </w:rPr>
   </w:style>
+  <w:style w:type="paragraph" w:styleId="a7">
+    <w:name w:val="Date"/>
+    <w:basedOn w:val="a"/>
+    <w:next w:val="a"/>
+    <w:link w:val="a8"/>
+    <w:uiPriority w:val="99"/>
+    <w:semiHidden/>
+    <w:unhideWhenUsed/>
+    <w:rsid w:val="00193D41"/>
+    <w:pPr>
+      <w:ind w:leftChars="2500" w:left="100"/>
+    </w:pPr>
+  </w:style>
+  <w:style w:type="character" w:customStyle="1" w:styleId="a8">
+    <w:name w:val="日期 字符"/>
+    <w:basedOn w:val="a0"/>
+    <w:link w:val="a7"/>
+    <w:uiPriority w:val="99"/>
+    <w:semiHidden/>
+    <w:rsid w:val="00193D41"/>
+    <w:rPr>
+      <w:rFonts w:ascii="宋体" w:eastAsia="宋体" w:hAnsi="宋体" w:cs="Times New Roman"/>
+      <w:snapToGrid w:val="0"/>
+      <w:kern w:val="0"/>
+      <w:sz w:val="24"/>
+      <w:szCs w:val="24"/>
+    </w:rPr>
+  </w:style>
+  <w:style w:type="paragraph" w:styleId="a9">
+    <w:name w:val="caption"/>
+    <w:basedOn w:val="a"/>
+    <w:next w:val="a"/>
+    <w:uiPriority w:val="35"/>
+    <w:unhideWhenUsed/>
+    <w:qFormat/>
+    <w:rsid w:val="00193D41"/>
+    <w:rPr>
+      <w:rFonts w:asciiTheme="majorHAnsi" w:eastAsia="黑体" w:hAnsiTheme="majorHAnsi" w:cstheme="majorBidi"/>
+      <w:sz w:val="20"/>
+      <w:szCs w:val="20"/>
+    </w:rPr>
+  </w:style>
+  <w:style w:type="character" w:styleId="aa">
+    <w:name w:val="Hyperlink"/>
+    <w:basedOn w:val="a0"/>
+    <w:uiPriority w:val="99"/>
+    <w:semiHidden/>
+    <w:unhideWhenUsed/>
+    <w:rsid w:val="001B0F5E"/>
+    <w:rPr>
+      <w:color w:val="0000FF"/>
+      <w:u w:val="single"/>
+    </w:rPr>
+  </w:style>
 </w:styles>
 </file>
 
